--- a/Extract Transform Load Project.docx
+++ b/Extract Transform Load Project.docx
@@ -1227,8 +1227,6 @@
       </w:pPr>
       <w:r>
         <w:br/>
-      </w:r>
-      <w:r>
         <w:t>A list of almost 4000 movies currently on Netflix was pulled using the offset feature (set at 249) and a loop. We included IMBD ID, Rotten Tomatoes reference number and wikipedia ID when available.</w:t>
       </w:r>
     </w:p>
@@ -1570,6 +1568,12 @@
       <w:r>
         <w:t>Ratings were converted to floats</w:t>
       </w:r>
+      <w:r>
+        <w:t xml:space="preserve">, </w:t>
+      </w:r>
+      <w:r>
+        <w:t>Number of voters was converted to integer</w:t>
+      </w:r>
     </w:p>
     <w:p>
       <w:pPr>
@@ -1580,8 +1584,10 @@
         </w:numPr>
       </w:pPr>
       <w:r>
-        <w:t>Number of voters was converted to integer</w:t>
-      </w:r>
+        <w:t>Where ratings were not available data was updated to -1</w:t>
+      </w:r>
+      <w:bookmarkStart w:id="0" w:name="_GoBack"/>
+      <w:bookmarkEnd w:id="0"/>
     </w:p>
     <w:p>
       <w:pPr>
@@ -1629,31 +1635,16 @@
       <w:r>
         <w:t>Data containing numbers was converted to integers</w:t>
       </w:r>
+      <w:r>
+        <w:t>/floats</w:t>
+      </w:r>
     </w:p>
     <w:p>
       <w:pPr>
         <w:ind w:left="720"/>
-        <w:rPr>
-          <w:lang w:val="fr-FR"/>
-        </w:rPr>
-      </w:pPr>
-      <w:r>
-        <w:rPr>
-          <w:lang w:val="fr-FR"/>
-        </w:rPr>
-        <w:t xml:space="preserve">Rental Info </w:t>
-      </w:r>
-      <w:r>
-        <w:rPr>
-          <w:lang w:val="fr-FR"/>
-        </w:rPr>
-        <w:t>t</w:t>
-      </w:r>
-      <w:r>
-        <w:rPr>
-          <w:lang w:val="fr-FR"/>
-        </w:rPr>
-        <w:t>ransformations:</w:t>
+      </w:pPr>
+      <w:r>
+        <w:t>Rental Info transformations:</w:t>
       </w:r>
     </w:p>
     <w:p>
@@ -1703,8 +1694,6 @@
       <w:r>
         <w:t>The final data set was loaded into MongoDB database so that further analysis can be performed</w:t>
       </w:r>
-      <w:bookmarkStart w:id="0" w:name="_GoBack"/>
-      <w:bookmarkEnd w:id="0"/>
       <w:r>
         <w:br/>
       </w:r>
